--- a/Exhibits/Ex8_CVRiedel.docx
+++ b/Exhibits/Ex8_CVRiedel.docx
@@ -688,8 +688,6 @@
         </w:rPr>
         <w:t>5</w:t>
       </w:r>
-      <w:bookmarkStart w:id="0" w:name="_GoBack"/>
-      <w:bookmarkEnd w:id="0"/>
       <w:r>
         <w:rPr>
           <w:b/>
@@ -8018,6 +8016,245 @@
           <w:sz w:val="20"/>
           <w:lang w:val="en-US" w:eastAsia="ar-SA"/>
         </w:rPr>
+        <w:t>5</w:t>
+      </w:r>
+      <w:r>
+        <w:rPr>
+          <w:rFonts w:eastAsia="Times New Roman"/>
+          <w:b/>
+          <w:color w:val="1F497D" w:themeColor="text2"/>
+          <w:sz w:val="20"/>
+          <w:lang w:val="en-US" w:eastAsia="ar-SA"/>
+        </w:rPr>
+        <w:t>)</w:t>
+      </w:r>
+      <w:r>
+        <w:rPr>
+          <w:rFonts w:eastAsia="Times New Roman"/>
+          <w:b/>
+          <w:sz w:val="20"/>
+          <w:lang w:val="en-US" w:eastAsia="ar-SA"/>
+        </w:rPr>
+        <w:t xml:space="preserve"> </w:t>
+      </w:r>
+      <w:r>
+        <w:rPr>
+          <w:rFonts w:eastAsia="Times New Roman"/>
+          <w:sz w:val="20"/>
+          <w:lang w:val="en-US" w:eastAsia="ar-SA"/>
+        </w:rPr>
+        <w:t>University of Santiago in Chile. Contact: Assistant Prof. Wilson</w:t>
+      </w:r>
+      <w:bookmarkStart w:id="0" w:name="_GoBack"/>
+      <w:bookmarkEnd w:id="0"/>
+      <w:r>
+        <w:rPr>
+          <w:rFonts w:eastAsia="Times New Roman"/>
+          <w:sz w:val="20"/>
+          <w:lang w:val="en-US" w:eastAsia="ar-SA"/>
+        </w:rPr>
+        <w:t xml:space="preserve"> </w:t>
+      </w:r>
+      <w:r>
+        <w:rPr>
+          <w:rFonts w:eastAsia="Times New Roman"/>
+          <w:sz w:val="20"/>
+          <w:lang w:val="en-US" w:eastAsia="ar-SA"/>
+        </w:rPr>
+        <w:t>"</w:t>
+      </w:r>
+      <w:r>
+        <w:rPr>
+          <w:rFonts w:eastAsia="Times New Roman"/>
+          <w:sz w:val="20"/>
+          <w:lang w:val="en-US" w:eastAsia="ar-SA"/>
+        </w:rPr>
+        <w:t>Enzymes stepping on landmines</w:t>
+      </w:r>
+      <w:r>
+        <w:rPr>
+          <w:rFonts w:eastAsia="Times New Roman"/>
+          <w:sz w:val="20"/>
+          <w:lang w:val="en-US" w:eastAsia="ar-SA"/>
+        </w:rPr>
+        <w:t>"</w:t>
+      </w:r>
+      <w:r>
+        <w:rPr>
+          <w:rFonts w:eastAsia="Times New Roman"/>
+          <w:sz w:val="20"/>
+          <w:lang w:val="en-US" w:eastAsia="ar-SA"/>
+        </w:rPr>
+        <w:t>. November 20</w:t>
+      </w:r>
+      <w:r>
+        <w:rPr>
+          <w:rFonts w:eastAsia="Times New Roman"/>
+          <w:sz w:val="20"/>
+          <w:lang w:val="en-US" w:eastAsia="ar-SA"/>
+        </w:rPr>
+        <w:t>13</w:t>
+      </w:r>
+      <w:r>
+        <w:rPr>
+          <w:rFonts w:eastAsia="Times New Roman"/>
+          <w:sz w:val="20"/>
+          <w:lang w:val="en-US" w:eastAsia="ar-SA"/>
+        </w:rPr>
+        <w:t>.</w:t>
+      </w:r>
+    </w:p>
+    <w:p>
+      <w:pPr>
+        <w:suppressAutoHyphens/>
+        <w:spacing w:after="0" w:line="240" w:lineRule="auto"/>
+        <w:jc w:val="both"/>
+        <w:rPr>
+          <w:rFonts w:eastAsia="Times New Roman"/>
+          <w:b/>
+          <w:color w:val="1F497D" w:themeColor="text2"/>
+          <w:sz w:val="20"/>
+          <w:lang w:val="en-US" w:eastAsia="ar-SA"/>
+        </w:rPr>
+      </w:pPr>
+    </w:p>
+    <w:p>
+      <w:pPr>
+        <w:suppressAutoHyphens/>
+        <w:spacing w:after="0" w:line="240" w:lineRule="auto"/>
+        <w:jc w:val="both"/>
+        <w:rPr>
+          <w:rFonts w:eastAsia="Times New Roman"/>
+          <w:sz w:val="20"/>
+          <w:lang w:val="en-US" w:eastAsia="ar-SA"/>
+        </w:rPr>
+      </w:pPr>
+      <w:r>
+        <w:rPr>
+          <w:rFonts w:eastAsia="Times New Roman"/>
+          <w:b/>
+          <w:color w:val="1F497D" w:themeColor="text2"/>
+          <w:sz w:val="20"/>
+          <w:lang w:val="en-US" w:eastAsia="ar-SA"/>
+        </w:rPr>
+        <w:t>4</w:t>
+      </w:r>
+      <w:r>
+        <w:rPr>
+          <w:rFonts w:eastAsia="Times New Roman"/>
+          <w:b/>
+          <w:color w:val="1F497D" w:themeColor="text2"/>
+          <w:sz w:val="20"/>
+          <w:lang w:val="en-US" w:eastAsia="ar-SA"/>
+        </w:rPr>
+        <w:t>)</w:t>
+      </w:r>
+      <w:r>
+        <w:rPr>
+          <w:rFonts w:eastAsia="Times New Roman"/>
+          <w:b/>
+          <w:sz w:val="20"/>
+          <w:lang w:val="en-US" w:eastAsia="ar-SA"/>
+        </w:rPr>
+        <w:t xml:space="preserve"> </w:t>
+      </w:r>
+      <w:r>
+        <w:rPr>
+          <w:rFonts w:eastAsia="Times New Roman"/>
+          <w:sz w:val="20"/>
+          <w:lang w:val="en-US" w:eastAsia="ar-SA"/>
+        </w:rPr>
+        <w:t>Berkeley – University of California, CA, USA</w:t>
+      </w:r>
+      <w:r>
+        <w:rPr>
+          <w:rFonts w:eastAsia="Times New Roman"/>
+          <w:sz w:val="20"/>
+          <w:lang w:val="en-US" w:eastAsia="ar-SA"/>
+        </w:rPr>
+        <w:t>.</w:t>
+      </w:r>
+      <w:r>
+        <w:rPr>
+          <w:rFonts w:eastAsia="Times New Roman"/>
+          <w:b/>
+          <w:sz w:val="20"/>
+          <w:lang w:val="en-US" w:eastAsia="ar-SA"/>
+        </w:rPr>
+        <w:t xml:space="preserve"> </w:t>
+      </w:r>
+      <w:r>
+        <w:rPr>
+          <w:rFonts w:eastAsia="Times New Roman"/>
+          <w:sz w:val="20"/>
+          <w:lang w:val="en-US" w:eastAsia="ar-SA"/>
+        </w:rPr>
+        <w:t xml:space="preserve">Contact: Prof. Crommie. </w:t>
+      </w:r>
+      <w:r>
+        <w:rPr>
+          <w:rFonts w:eastAsia="Times New Roman"/>
+          <w:sz w:val="20"/>
+          <w:lang w:val="en-US" w:eastAsia="ar-SA"/>
+        </w:rPr>
+        <w:t>"</w:t>
+      </w:r>
+      <w:r>
+        <w:rPr>
+          <w:rFonts w:eastAsia="Times New Roman"/>
+          <w:sz w:val="20"/>
+          <w:lang w:val="en-US" w:eastAsia="ar-SA"/>
+        </w:rPr>
+        <w:t>Dielectric and mechanical properties of polymers at macro and nanoscale</w:t>
+      </w:r>
+      <w:r>
+        <w:rPr>
+          <w:rFonts w:eastAsia="Times New Roman"/>
+          <w:sz w:val="20"/>
+          <w:lang w:val="en-US" w:eastAsia="ar-SA"/>
+        </w:rPr>
+        <w:t>"</w:t>
+      </w:r>
+      <w:r>
+        <w:rPr>
+          <w:rFonts w:eastAsia="Times New Roman"/>
+          <w:sz w:val="20"/>
+          <w:lang w:val="en-US" w:eastAsia="ar-SA"/>
+        </w:rPr>
+        <w:t>. 13 November 2009.</w:t>
+      </w:r>
+    </w:p>
+    <w:p>
+      <w:pPr>
+        <w:suppressAutoHyphens/>
+        <w:spacing w:after="0" w:line="240" w:lineRule="auto"/>
+        <w:jc w:val="both"/>
+        <w:rPr>
+          <w:rFonts w:eastAsia="Times New Roman"/>
+          <w:sz w:val="20"/>
+          <w:lang w:val="en-US" w:eastAsia="ar-SA"/>
+        </w:rPr>
+      </w:pPr>
+    </w:p>
+    <w:p>
+      <w:pPr>
+        <w:suppressAutoHyphens/>
+        <w:spacing w:after="0" w:line="240" w:lineRule="auto"/>
+        <w:jc w:val="both"/>
+        <w:rPr>
+          <w:rFonts w:eastAsia="Times New Roman"/>
+          <w:sz w:val="20"/>
+          <w:lang w:val="en-US" w:eastAsia="ar-SA"/>
+        </w:rPr>
+      </w:pPr>
+      <w:r>
+        <w:rPr>
+          <w:rFonts w:eastAsia="Times New Roman"/>
+          <w:b/>
+          <w:color w:val="1F497D" w:themeColor="text2"/>
+          <w:sz w:val="20"/>
+          <w:lang w:val="en-US" w:eastAsia="ar-SA"/>
+        </w:rPr>
         <w:t>3</w:t>
       </w:r>
       <w:r>
@@ -8045,20 +8282,11 @@
           <w:sz w:val="20"/>
           <w:lang w:val="en-US" w:eastAsia="ar-SA"/>
         </w:rPr>
-        <w:t>Berkeley – University of California, CA, USA</w:t>
-      </w:r>
-      <w:r>
-        <w:rPr>
-          <w:rFonts w:eastAsia="Times New Roman"/>
-          <w:sz w:val="20"/>
-          <w:lang w:val="en-US" w:eastAsia="ar-SA"/>
-        </w:rPr>
-        <w:t>.</w:t>
-      </w:r>
-      <w:r>
-        <w:rPr>
-          <w:rFonts w:eastAsia="Times New Roman"/>
-          <w:b/>
+        <w:t>Massachusetts Institute of Technology, Boston, MA, USA. Contact: Assistant Prof.</w:t>
+      </w:r>
+      <w:r>
+        <w:rPr>
+          <w:rFonts w:eastAsia="Times New Roman"/>
           <w:sz w:val="20"/>
           <w:lang w:val="en-US" w:eastAsia="ar-SA"/>
         </w:rPr>
@@ -8070,7 +8298,110 @@
           <w:sz w:val="20"/>
           <w:lang w:val="en-US" w:eastAsia="ar-SA"/>
         </w:rPr>
-        <w:t xml:space="preserve">Contact: Prof. Crommie. </w:t>
+        <w:t>Gradecak</w:t>
+      </w:r>
+      <w:r>
+        <w:rPr>
+          <w:rFonts w:eastAsia="Times New Roman"/>
+          <w:sz w:val="20"/>
+          <w:lang w:val="en-US" w:eastAsia="ar-SA"/>
+        </w:rPr>
+        <w:t>. "Measuring dielectric properties at the nanoscale". 1</w:t>
+      </w:r>
+      <w:r>
+        <w:rPr>
+          <w:rFonts w:eastAsia="Times New Roman"/>
+          <w:sz w:val="20"/>
+          <w:lang w:val="en-US" w:eastAsia="ar-SA"/>
+        </w:rPr>
+        <w:t>2</w:t>
+      </w:r>
+      <w:r>
+        <w:rPr>
+          <w:rFonts w:eastAsia="Times New Roman"/>
+          <w:sz w:val="20"/>
+          <w:lang w:val="en-US" w:eastAsia="ar-SA"/>
+        </w:rPr>
+        <w:t xml:space="preserve"> May 2009.</w:t>
+      </w:r>
+    </w:p>
+    <w:p>
+      <w:pPr>
+        <w:suppressAutoHyphens/>
+        <w:spacing w:after="0" w:line="240" w:lineRule="auto"/>
+        <w:jc w:val="both"/>
+        <w:rPr>
+          <w:rFonts w:eastAsia="Times New Roman"/>
+          <w:b/>
+          <w:sz w:val="20"/>
+          <w:lang w:val="en-US" w:eastAsia="ar-SA"/>
+        </w:rPr>
+      </w:pPr>
+    </w:p>
+    <w:p>
+      <w:pPr>
+        <w:suppressAutoHyphens/>
+        <w:spacing w:after="0" w:line="240" w:lineRule="auto"/>
+        <w:jc w:val="both"/>
+        <w:rPr>
+          <w:rFonts w:eastAsia="Times New Roman"/>
+          <w:sz w:val="20"/>
+          <w:lang w:val="en-US" w:eastAsia="ar-SA"/>
+        </w:rPr>
+      </w:pPr>
+      <w:r>
+        <w:rPr>
+          <w:rFonts w:eastAsia="Times New Roman"/>
+          <w:b/>
+          <w:color w:val="1F497D" w:themeColor="text2"/>
+          <w:sz w:val="20"/>
+          <w:lang w:val="en-US" w:eastAsia="ar-SA"/>
+        </w:rPr>
+        <w:t>2</w:t>
+      </w:r>
+      <w:r>
+        <w:rPr>
+          <w:rFonts w:eastAsia="Times New Roman"/>
+          <w:b/>
+          <w:color w:val="1F497D" w:themeColor="text2"/>
+          <w:sz w:val="20"/>
+          <w:lang w:val="en-US" w:eastAsia="ar-SA"/>
+        </w:rPr>
+        <w:t>)</w:t>
+      </w:r>
+      <w:r>
+        <w:rPr>
+          <w:rFonts w:eastAsia="Times New Roman"/>
+          <w:b/>
+          <w:sz w:val="20"/>
+          <w:lang w:val="en-US" w:eastAsia="ar-SA"/>
+        </w:rPr>
+        <w:t xml:space="preserve"> </w:t>
+      </w:r>
+      <w:r>
+        <w:rPr>
+          <w:rFonts w:eastAsia="Times New Roman"/>
+          <w:sz w:val="20"/>
+          <w:lang w:val="en-US" w:eastAsia="ar-SA"/>
+        </w:rPr>
+        <w:t>Northeastern University, Boston, MA, USA.</w:t>
+      </w:r>
+      <w:r>
+        <w:rPr>
+          <w:rFonts w:eastAsia="Times New Roman"/>
+          <w:b/>
+          <w:sz w:val="20"/>
+          <w:lang w:val="en-US" w:eastAsia="ar-SA"/>
+        </w:rPr>
+        <w:t xml:space="preserve"> </w:t>
+      </w:r>
+      <w:r>
+        <w:rPr>
+          <w:rFonts w:eastAsia="Times New Roman"/>
+          <w:sz w:val="20"/>
+          <w:lang w:val="en-US" w:eastAsia="ar-SA"/>
+        </w:rPr>
+        <w:t xml:space="preserve">Contact: Assistant Prof. Israeloff. </w:t>
       </w:r>
       <w:r>
         <w:rPr>
@@ -8086,7 +8417,7 @@
           <w:sz w:val="20"/>
           <w:lang w:val="en-US" w:eastAsia="ar-SA"/>
         </w:rPr>
-        <w:t>Dielectric and mechanical properties of polymers at macro and nanoscale</w:t>
+        <w:t>Measuring dielectric properties at the nanoscale</w:t>
       </w:r>
       <w:r>
         <w:rPr>
@@ -8102,7 +8433,7 @@
           <w:sz w:val="20"/>
           <w:lang w:val="en-US" w:eastAsia="ar-SA"/>
         </w:rPr>
-        <w:t>. 13 November 2009.</w:t>
+        <w:t>. 10 May 2009.</w:t>
       </w:r>
     </w:p>
     <w:p>
@@ -8136,7 +8467,7 @@
           <w:sz w:val="20"/>
           <w:lang w:val="en-US" w:eastAsia="ar-SA"/>
         </w:rPr>
-        <w:t>2</w:t>
+        <w:t>1</w:t>
       </w:r>
       <w:r>
         <w:rPr>
@@ -8163,7 +8494,7 @@
           <w:sz w:val="20"/>
           <w:lang w:val="en-US" w:eastAsia="ar-SA"/>
         </w:rPr>
-        <w:t>Massachusetts Institute of Technology, Boston, MA, USA. Contact: Assistant Prof.</w:t>
+        <w:t>Toulouse – IMFT.</w:t>
       </w:r>
       <w:r>
         <w:rPr>
@@ -8177,134 +8508,33 @@
         <w:rPr>
           <w:rFonts w:eastAsia="Times New Roman"/>
           <w:sz w:val="20"/>
-          <w:lang w:val="en-US" w:eastAsia="ar-SA"/>
-        </w:rPr>
-        <w:t>Gradecak</w:t>
-      </w:r>
-      <w:r>
-        <w:rPr>
-          <w:rFonts w:eastAsia="Times New Roman"/>
-          <w:sz w:val="20"/>
-          <w:lang w:val="en-US" w:eastAsia="ar-SA"/>
-        </w:rPr>
-        <w:t>. "Measuring dielectric properties at the nanoscale". 1</w:t>
-      </w:r>
-      <w:r>
-        <w:rPr>
-          <w:rFonts w:eastAsia="Times New Roman"/>
-          <w:sz w:val="20"/>
-          <w:lang w:val="en-US" w:eastAsia="ar-SA"/>
-        </w:rPr>
-        <w:t>2</w:t>
-      </w:r>
-      <w:r>
-        <w:rPr>
-          <w:rFonts w:eastAsia="Times New Roman"/>
-          <w:sz w:val="20"/>
-          <w:lang w:val="en-US" w:eastAsia="ar-SA"/>
-        </w:rPr>
-        <w:t xml:space="preserve"> May 2009.</w:t>
-      </w:r>
-    </w:p>
-    <w:p>
-      <w:pPr>
-        <w:suppressAutoHyphens/>
-        <w:spacing w:after="0" w:line="240" w:lineRule="auto"/>
-        <w:jc w:val="both"/>
-        <w:rPr>
-          <w:rFonts w:eastAsia="Times New Roman"/>
-          <w:b/>
-          <w:sz w:val="20"/>
-          <w:lang w:val="en-US" w:eastAsia="ar-SA"/>
-        </w:rPr>
-      </w:pPr>
-    </w:p>
-    <w:p>
-      <w:pPr>
-        <w:suppressAutoHyphens/>
-        <w:spacing w:after="0" w:line="240" w:lineRule="auto"/>
-        <w:jc w:val="both"/>
-        <w:rPr>
-          <w:rFonts w:eastAsia="Times New Roman"/>
-          <w:sz w:val="20"/>
-          <w:lang w:val="en-US" w:eastAsia="ar-SA"/>
-        </w:rPr>
-      </w:pPr>
-      <w:r>
-        <w:rPr>
-          <w:rFonts w:eastAsia="Times New Roman"/>
-          <w:b/>
-          <w:color w:val="1F497D" w:themeColor="text2"/>
-          <w:sz w:val="20"/>
-          <w:lang w:val="en-US" w:eastAsia="ar-SA"/>
-        </w:rPr>
-        <w:t>1)</w:t>
-      </w:r>
-      <w:r>
-        <w:rPr>
-          <w:rFonts w:eastAsia="Times New Roman"/>
-          <w:b/>
-          <w:sz w:val="20"/>
-          <w:lang w:val="en-US" w:eastAsia="ar-SA"/>
-        </w:rPr>
-        <w:t xml:space="preserve"> </w:t>
-      </w:r>
-      <w:r>
-        <w:rPr>
-          <w:rFonts w:eastAsia="Times New Roman"/>
-          <w:sz w:val="20"/>
-          <w:lang w:val="en-US" w:eastAsia="ar-SA"/>
-        </w:rPr>
-        <w:t>Northeastern University, Boston, MA, USA.</w:t>
-      </w:r>
-      <w:r>
-        <w:rPr>
-          <w:rFonts w:eastAsia="Times New Roman"/>
-          <w:b/>
-          <w:sz w:val="20"/>
-          <w:lang w:val="en-US" w:eastAsia="ar-SA"/>
-        </w:rPr>
-        <w:t xml:space="preserve"> </w:t>
-      </w:r>
-      <w:r>
-        <w:rPr>
-          <w:rFonts w:eastAsia="Times New Roman"/>
-          <w:sz w:val="20"/>
-          <w:lang w:val="en-US" w:eastAsia="ar-SA"/>
-        </w:rPr>
-        <w:t xml:space="preserve">Contact: Assistant Prof. Israeloff. </w:t>
-      </w:r>
-      <w:r>
-        <w:rPr>
-          <w:rFonts w:eastAsia="Times New Roman"/>
-          <w:sz w:val="20"/>
-          <w:lang w:val="en-US" w:eastAsia="ar-SA"/>
-        </w:rPr>
-        <w:t>"</w:t>
-      </w:r>
-      <w:r>
-        <w:rPr>
-          <w:rFonts w:eastAsia="Times New Roman"/>
-          <w:sz w:val="20"/>
-          <w:lang w:val="en-US" w:eastAsia="ar-SA"/>
-        </w:rPr>
-        <w:t>Measuring dielectric properties at the nanoscale</w:t>
-      </w:r>
-      <w:r>
-        <w:rPr>
-          <w:rFonts w:eastAsia="Times New Roman"/>
-          <w:sz w:val="20"/>
-          <w:lang w:val="en-US" w:eastAsia="ar-SA"/>
-        </w:rPr>
-        <w:t>"</w:t>
-      </w:r>
-      <w:r>
-        <w:rPr>
-          <w:rFonts w:eastAsia="Times New Roman"/>
-          <w:sz w:val="20"/>
-          <w:lang w:val="en-US" w:eastAsia="ar-SA"/>
-        </w:rPr>
-        <w:t>. 10 May 2009.</w:t>
+          <w:lang w:val="fr-CM" w:eastAsia="ar-SA"/>
+        </w:rPr>
+        <w:t>Contact : Prof. T</w:t>
+      </w:r>
+      <w:r>
+        <w:rPr>
+          <w:rFonts w:eastAsia="Times New Roman"/>
+          <w:sz w:val="20"/>
+          <w:lang w:val="fr-CM" w:eastAsia="ar-SA"/>
+        </w:rPr>
+        <w:t>ordjeman</w:t>
+      </w:r>
+      <w:r>
+        <w:rPr>
+          <w:rFonts w:eastAsia="Times New Roman"/>
+          <w:sz w:val="20"/>
+          <w:lang w:val="fr-CM" w:eastAsia="ar-SA"/>
+        </w:rPr>
+        <w:t xml:space="preserve"> "Proprietes dielectriques a l’echelle nanoscopique". </w:t>
+      </w:r>
+      <w:r>
+        <w:rPr>
+          <w:rFonts w:eastAsia="Times New Roman"/>
+          <w:sz w:val="20"/>
+          <w:lang w:val="en-US" w:eastAsia="ar-SA"/>
+        </w:rPr>
+        <w:t>Octobre 2008.</w:t>
       </w:r>
     </w:p>
     <w:p>
@@ -9474,7 +9704,7 @@
   <w:style w:type="paragraph" w:default="1" w:styleId="Normal">
     <w:name w:val="Normal"/>
     <w:qFormat/>
-    <w:rsid w:val="00C23341"/>
+    <w:rsid w:val="00750080"/>
     <w:pPr>
       <w:spacing w:after="200" w:line="276" w:lineRule="auto"/>
     </w:pPr>
@@ -9706,6 +9936,17 @@
       <w:szCs w:val="24"/>
       <w:lang w:val="en-US"/>
     </w:rPr>
+  </w:style>
+  <w:style w:type="paragraph" w:styleId="ListParagraph">
+    <w:name w:val="List Paragraph"/>
+    <w:basedOn w:val="Normal"/>
+    <w:uiPriority w:val="34"/>
+    <w:qFormat/>
+    <w:rsid w:val="00750080"/>
+    <w:pPr>
+      <w:ind w:left="720"/>
+      <w:contextualSpacing/>
+    </w:pPr>
   </w:style>
 </w:styles>
 </file>
@@ -9998,7 +10239,7 @@
 </file>
 
 <file path=customXml/itemProps1.xml><?xml version="1.0" encoding="utf-8"?>
-<ds:datastoreItem xmlns:ds="http://schemas.openxmlformats.org/officeDocument/2006/customXml" ds:itemID="{94FEED9F-04D9-497A-9749-221F5A8D920C}">
+<ds:datastoreItem xmlns:ds="http://schemas.openxmlformats.org/officeDocument/2006/customXml" ds:itemID="{FA9E6E05-CB3F-4F6F-87C1-A0073D3C1EC1}">
   <ds:schemaRefs>
     <ds:schemaRef ds:uri="http://schemas.openxmlformats.org/officeDocument/2006/bibliography"/>
   </ds:schemaRefs>
